--- a/Group_Contract.docx
+++ b/Group_Contract.docx
@@ -7,15 +7,15 @@
         <w:jc w:val="center"/>
         <w:rPr>
           <w:b/>
-          <w:sz w:val="32"/>
-          <w:szCs w:val="32"/>
-        </w:rPr>
-      </w:pPr>
-      <w:r>
-        <w:rPr>
-          <w:b/>
-          <w:sz w:val="32"/>
-          <w:szCs w:val="32"/>
+          <w:sz w:val="30"/>
+          <w:szCs w:val="30"/>
+        </w:rPr>
+      </w:pPr>
+      <w:r>
+        <w:rPr>
+          <w:b/>
+          <w:sz w:val="30"/>
+          <w:szCs w:val="30"/>
         </w:rPr>
         <w:t>EECS 481 Software Engineering</w:t>
       </w:r>
@@ -25,89 +25,537 @@
         <w:jc w:val="center"/>
         <w:rPr>
           <w:b/>
-          <w:sz w:val="32"/>
-          <w:szCs w:val="32"/>
-        </w:rPr>
-      </w:pPr>
-      <w:r>
-        <w:rPr>
-          <w:b/>
-          <w:sz w:val="32"/>
-          <w:szCs w:val="32"/>
+          <w:sz w:val="30"/>
+          <w:szCs w:val="30"/>
+        </w:rPr>
+      </w:pPr>
+      <w:r>
+        <w:rPr>
+          <w:b/>
+          <w:sz w:val="30"/>
+          <w:szCs w:val="30"/>
         </w:rPr>
         <w:t xml:space="preserve">Group Contract </w:t>
       </w:r>
       <w:r>
         <w:rPr>
           <w:b/>
-          <w:sz w:val="32"/>
-          <w:szCs w:val="32"/>
+          <w:sz w:val="30"/>
+          <w:szCs w:val="30"/>
         </w:rPr>
         <w:br/>
       </w:r>
     </w:p>
     <w:p>
       <w:pPr>
-        <w:rPr>
-          <w:b/>
-        </w:rPr>
-      </w:pPr>
-      <w:r>
-        <w:rPr>
-          <w:b/>
+        <w:ind w:left="2160" w:hanging="2160"/>
+        <w:rPr>
+          <w:b/>
+          <w:sz w:val="22"/>
+          <w:szCs w:val="22"/>
+        </w:rPr>
+      </w:pPr>
+      <w:r>
+        <w:rPr>
+          <w:b/>
+          <w:sz w:val="22"/>
+          <w:szCs w:val="22"/>
         </w:rPr>
         <w:t xml:space="preserve">Group Members: </w:t>
       </w:r>
       <w:r>
         <w:rPr>
           <w:b/>
-        </w:rPr>
-        <w:tab/>
-        <w:t xml:space="preserve">Bryant Ku, Anthony Chiang, Steven Louie, Deng Ke Teo, </w:t>
-      </w:r>
-    </w:p>
-    <w:p>
-      <w:pPr>
-        <w:ind w:left="1440" w:firstLine="720"/>
-        <w:rPr>
-          <w:b/>
-        </w:rPr>
-      </w:pPr>
-      <w:r>
-        <w:rPr>
-          <w:b/>
-        </w:rPr>
-        <w:t>Mark Mevorah, Jason Terranova, Steven Uy</w:t>
-      </w:r>
-    </w:p>
-    <w:p/>
-    <w:p/>
-    <w:p>
-      <w:pPr>
-        <w:rPr>
-          <w:b/>
-          <w:u w:val="single"/>
-        </w:rPr>
-      </w:pPr>
-      <w:r>
-        <w:rPr>
-          <w:b/>
+          <w:sz w:val="22"/>
+          <w:szCs w:val="22"/>
+        </w:rPr>
+        <w:tab/>
+      </w:r>
+      <w:r>
+        <w:rPr>
+          <w:b/>
+          <w:sz w:val="22"/>
+          <w:szCs w:val="22"/>
+        </w:rPr>
+        <w:t xml:space="preserve">Anthony Chiang, Deng </w:t>
+      </w:r>
+      <w:proofErr w:type="spellStart"/>
+      <w:r>
+        <w:rPr>
+          <w:b/>
+          <w:sz w:val="22"/>
+          <w:szCs w:val="22"/>
+        </w:rPr>
+        <w:t>Ke</w:t>
+      </w:r>
+      <w:proofErr w:type="spellEnd"/>
+      <w:r>
+        <w:rPr>
+          <w:b/>
+          <w:sz w:val="22"/>
+          <w:szCs w:val="22"/>
+        </w:rPr>
+        <w:t xml:space="preserve"> </w:t>
+      </w:r>
+      <w:proofErr w:type="spellStart"/>
+      <w:r>
+        <w:rPr>
+          <w:b/>
+          <w:sz w:val="22"/>
+          <w:szCs w:val="22"/>
+        </w:rPr>
+        <w:t>Teo</w:t>
+      </w:r>
+      <w:proofErr w:type="spellEnd"/>
+      <w:r>
+        <w:rPr>
+          <w:b/>
+          <w:sz w:val="22"/>
+          <w:szCs w:val="22"/>
+        </w:rPr>
+        <w:t xml:space="preserve">, </w:t>
+      </w:r>
+      <w:r>
+        <w:rPr>
+          <w:b/>
+          <w:sz w:val="22"/>
+          <w:szCs w:val="22"/>
+        </w:rPr>
+        <w:t>Bryant Ku, Steven Louie,</w:t>
+      </w:r>
+      <w:r>
+        <w:rPr>
+          <w:b/>
+          <w:sz w:val="22"/>
+          <w:szCs w:val="22"/>
+        </w:rPr>
+        <w:t xml:space="preserve"> Mark </w:t>
+      </w:r>
+      <w:proofErr w:type="spellStart"/>
+      <w:r>
+        <w:rPr>
+          <w:b/>
+          <w:sz w:val="22"/>
+          <w:szCs w:val="22"/>
+        </w:rPr>
+        <w:t>Mevorah</w:t>
+      </w:r>
+      <w:proofErr w:type="spellEnd"/>
+      <w:r>
+        <w:rPr>
+          <w:b/>
+          <w:sz w:val="22"/>
+          <w:szCs w:val="22"/>
+        </w:rPr>
+        <w:t xml:space="preserve">, </w:t>
+      </w:r>
+      <w:r>
+        <w:rPr>
+          <w:b/>
+          <w:sz w:val="22"/>
+          <w:szCs w:val="22"/>
+        </w:rPr>
+        <w:t xml:space="preserve">Jason </w:t>
+      </w:r>
+      <w:proofErr w:type="spellStart"/>
+      <w:r>
+        <w:rPr>
+          <w:b/>
+          <w:sz w:val="22"/>
+          <w:szCs w:val="22"/>
+        </w:rPr>
+        <w:t>Terranova</w:t>
+      </w:r>
+      <w:proofErr w:type="spellEnd"/>
+      <w:r>
+        <w:rPr>
+          <w:b/>
+          <w:sz w:val="22"/>
+          <w:szCs w:val="22"/>
+        </w:rPr>
+        <w:t>, Steven Uy</w:t>
+      </w:r>
+    </w:p>
+    <w:p>
+      <w:pPr>
+        <w:rPr>
+          <w:sz w:val="22"/>
+          <w:szCs w:val="22"/>
+        </w:rPr>
+      </w:pPr>
+    </w:p>
+    <w:p>
+      <w:pPr>
+        <w:rPr>
+          <w:sz w:val="22"/>
+          <w:szCs w:val="22"/>
+        </w:rPr>
+      </w:pPr>
+      <w:r>
+        <w:rPr>
+          <w:b/>
+          <w:bCs/>
+          <w:color w:val="000000"/>
+          <w:sz w:val="22"/>
+          <w:szCs w:val="22"/>
           <w:u w:val="single"/>
         </w:rPr>
         <w:t>Modes of Communication</w:t>
       </w:r>
     </w:p>
     <w:p>
-      <w:r>
-        <w:tab/>
-        <w:t xml:space="preserve">Our primary method of communication will be GroupMe, a group text application. As secondary methods, email and phone calls will be used when necessary. To manage source control, a group private repository on GitHub will be used. </w:t>
-      </w:r>
-      <w:r>
-        <w:t>Steven Uy will be responsible for creating the distribution lists. The maximum expect reply time i</w:t>
-      </w:r>
-      <w:r>
-        <w:t xml:space="preserve">s a day. </w:t>
-      </w:r>
+      <w:pPr>
+        <w:rPr>
+          <w:color w:val="000000"/>
+          <w:sz w:val="22"/>
+          <w:szCs w:val="22"/>
+        </w:rPr>
+      </w:pPr>
+      <w:r>
+        <w:rPr>
+          <w:color w:val="000000"/>
+          <w:sz w:val="22"/>
+          <w:szCs w:val="22"/>
+        </w:rPr>
+        <w:t>       </w:t>
+      </w:r>
+      <w:r>
+        <w:rPr>
+          <w:color w:val="000000"/>
+          <w:sz w:val="22"/>
+          <w:szCs w:val="22"/>
+        </w:rPr>
+        <w:tab/>
+        <w:t xml:space="preserve">Our primary method of communication will be </w:t>
+      </w:r>
+      <w:proofErr w:type="spellStart"/>
+      <w:r>
+        <w:rPr>
+          <w:color w:val="000000"/>
+          <w:sz w:val="22"/>
+          <w:szCs w:val="22"/>
+        </w:rPr>
+        <w:t>GroupMe</w:t>
+      </w:r>
+      <w:proofErr w:type="spellEnd"/>
+      <w:r>
+        <w:rPr>
+          <w:color w:val="000000"/>
+          <w:sz w:val="22"/>
+          <w:szCs w:val="22"/>
+        </w:rPr>
+        <w:t xml:space="preserve">, a group text application. As secondary methods, email and phone calls will be used when necessary. To manage source control, a group private repository on </w:t>
+      </w:r>
+      <w:proofErr w:type="spellStart"/>
+      <w:r>
+        <w:rPr>
+          <w:color w:val="000000"/>
+          <w:sz w:val="22"/>
+          <w:szCs w:val="22"/>
+        </w:rPr>
+        <w:t>GitHub</w:t>
+      </w:r>
+      <w:proofErr w:type="spellEnd"/>
+      <w:r>
+        <w:rPr>
+          <w:color w:val="000000"/>
+          <w:sz w:val="22"/>
+          <w:szCs w:val="22"/>
+        </w:rPr>
+        <w:t xml:space="preserve"> will be used. Steven Uy will be responsible for creating the distribution lists. The maximum expected reply time is a day.</w:t>
+      </w:r>
+    </w:p>
+    <w:p>
+      <w:pPr>
+        <w:rPr>
+          <w:sz w:val="22"/>
+          <w:szCs w:val="22"/>
+        </w:rPr>
+      </w:pPr>
+    </w:p>
+    <w:p>
+      <w:pPr>
+        <w:rPr>
+          <w:sz w:val="22"/>
+          <w:szCs w:val="22"/>
+        </w:rPr>
+      </w:pPr>
+      <w:r>
+        <w:rPr>
+          <w:b/>
+          <w:bCs/>
+          <w:color w:val="000000"/>
+          <w:sz w:val="22"/>
+          <w:szCs w:val="22"/>
+          <w:u w:val="single"/>
+        </w:rPr>
+        <w:t>Meetings</w:t>
+      </w:r>
+    </w:p>
+    <w:p>
+      <w:pPr>
+        <w:rPr>
+          <w:color w:val="000000"/>
+          <w:sz w:val="22"/>
+          <w:szCs w:val="22"/>
+        </w:rPr>
+      </w:pPr>
+      <w:r>
+        <w:rPr>
+          <w:color w:val="000000"/>
+          <w:sz w:val="22"/>
+          <w:szCs w:val="22"/>
+        </w:rPr>
+        <w:t>       </w:t>
+      </w:r>
+      <w:r>
+        <w:rPr>
+          <w:color w:val="000000"/>
+          <w:sz w:val="22"/>
+          <w:szCs w:val="22"/>
+        </w:rPr>
+        <w:tab/>
+        <w:t xml:space="preserve">Small teams working with the pupil tracking SDK and the UI application will initially meet once per week outside of class. Classes will be used for quick stand up meetings with the entire team. As the alpha date and other critical submission dates approach, additional meeting dates with full team and small groups will be scheduled. The main meeting location aside from classes will be the </w:t>
+      </w:r>
+      <w:proofErr w:type="spellStart"/>
+      <w:r>
+        <w:rPr>
+          <w:color w:val="000000"/>
+          <w:sz w:val="22"/>
+          <w:szCs w:val="22"/>
+        </w:rPr>
+        <w:t>Duderstadt</w:t>
+      </w:r>
+      <w:proofErr w:type="spellEnd"/>
+      <w:r>
+        <w:rPr>
+          <w:color w:val="000000"/>
+          <w:sz w:val="22"/>
+          <w:szCs w:val="22"/>
+        </w:rPr>
+        <w:t xml:space="preserve"> and potentially the Bob and Betty </w:t>
+      </w:r>
+      <w:proofErr w:type="spellStart"/>
+      <w:r>
+        <w:rPr>
+          <w:color w:val="000000"/>
+          <w:sz w:val="22"/>
+          <w:szCs w:val="22"/>
+        </w:rPr>
+        <w:t>Beyster</w:t>
+      </w:r>
+      <w:proofErr w:type="spellEnd"/>
+      <w:r>
+        <w:rPr>
+          <w:color w:val="000000"/>
+          <w:sz w:val="22"/>
+          <w:szCs w:val="22"/>
+        </w:rPr>
+        <w:t xml:space="preserve"> Building for at least 3 hours.  Members are expected to complete any work committed to outside of meetings and otherwise contact the group. If a member is absent from the meeting without prior notice, the penalty is a report detailing the work he/she has completed. If a member were to miss more than 3 meetings, the firing process will take place. </w:t>
+      </w:r>
+    </w:p>
+    <w:p>
+      <w:pPr>
+        <w:rPr>
+          <w:sz w:val="22"/>
+          <w:szCs w:val="22"/>
+        </w:rPr>
+      </w:pPr>
+    </w:p>
+    <w:p>
+      <w:pPr>
+        <w:rPr>
+          <w:sz w:val="22"/>
+          <w:szCs w:val="22"/>
+        </w:rPr>
+      </w:pPr>
+      <w:r>
+        <w:rPr>
+          <w:b/>
+          <w:bCs/>
+          <w:color w:val="000000"/>
+          <w:sz w:val="22"/>
+          <w:szCs w:val="22"/>
+          <w:u w:val="single"/>
+        </w:rPr>
+        <w:t>Personnel</w:t>
+      </w:r>
+    </w:p>
+    <w:p>
+      <w:pPr>
+        <w:rPr>
+          <w:color w:val="000000"/>
+          <w:sz w:val="22"/>
+          <w:szCs w:val="22"/>
+        </w:rPr>
+      </w:pPr>
+      <w:r>
+        <w:rPr>
+          <w:color w:val="000000"/>
+          <w:sz w:val="22"/>
+          <w:szCs w:val="22"/>
+        </w:rPr>
+        <w:t>       </w:t>
+      </w:r>
+      <w:r>
+        <w:rPr>
+          <w:color w:val="000000"/>
+          <w:sz w:val="22"/>
+          <w:szCs w:val="22"/>
+        </w:rPr>
+        <w:tab/>
+        <w:t xml:space="preserve">If responsibilities are not met, a group intervention will take place giving he/she a warning. If no change results, the group will discuss the appropriate actions to take. Individual hours of work will be monitored based on </w:t>
+      </w:r>
+      <w:proofErr w:type="spellStart"/>
+      <w:r>
+        <w:rPr>
+          <w:color w:val="000000"/>
+          <w:sz w:val="22"/>
+          <w:szCs w:val="22"/>
+        </w:rPr>
+        <w:t>GitHub</w:t>
+      </w:r>
+      <w:proofErr w:type="spellEnd"/>
+      <w:r>
+        <w:rPr>
+          <w:color w:val="000000"/>
+          <w:sz w:val="22"/>
+          <w:szCs w:val="22"/>
+        </w:rPr>
+        <w:t xml:space="preserve"> commits as well as lines of code written. Each small group will have a subproject manager, decided by nomination.</w:t>
+      </w:r>
+    </w:p>
+    <w:p>
+      <w:pPr>
+        <w:rPr>
+          <w:sz w:val="22"/>
+          <w:szCs w:val="22"/>
+        </w:rPr>
+      </w:pPr>
+    </w:p>
+    <w:p>
+      <w:pPr>
+        <w:rPr>
+          <w:sz w:val="22"/>
+          <w:szCs w:val="22"/>
+        </w:rPr>
+      </w:pPr>
+      <w:r>
+        <w:rPr>
+          <w:b/>
+          <w:bCs/>
+          <w:color w:val="000000"/>
+          <w:sz w:val="22"/>
+          <w:szCs w:val="22"/>
+          <w:u w:val="single"/>
+        </w:rPr>
+        <w:t>Approach</w:t>
+      </w:r>
+    </w:p>
+    <w:p>
+      <w:pPr>
+        <w:rPr>
+          <w:color w:val="000000"/>
+          <w:sz w:val="22"/>
+          <w:szCs w:val="22"/>
+        </w:rPr>
+      </w:pPr>
+      <w:r>
+        <w:rPr>
+          <w:color w:val="000000"/>
+          <w:sz w:val="22"/>
+          <w:szCs w:val="22"/>
+        </w:rPr>
+        <w:t>       </w:t>
+      </w:r>
+      <w:r>
+        <w:rPr>
+          <w:color w:val="000000"/>
+          <w:sz w:val="22"/>
+          <w:szCs w:val="22"/>
+        </w:rPr>
+        <w:tab/>
+        <w:t xml:space="preserve">The team will be divided into two groups of 3 to 4, one responsible for the pupil tracking SDK and the other for the UI application. Full team meetings will occur at least once a week in class to regulate compatibility between the groups. The final week before each release will be dedicated to merging the two projects together. Individual work will be done with branches in </w:t>
+      </w:r>
+      <w:proofErr w:type="spellStart"/>
+      <w:r>
+        <w:rPr>
+          <w:color w:val="000000"/>
+          <w:sz w:val="22"/>
+          <w:szCs w:val="22"/>
+        </w:rPr>
+        <w:t>GitHub</w:t>
+      </w:r>
+      <w:proofErr w:type="spellEnd"/>
+      <w:r>
+        <w:rPr>
+          <w:color w:val="000000"/>
+          <w:sz w:val="22"/>
+          <w:szCs w:val="22"/>
+        </w:rPr>
+        <w:t xml:space="preserve"> and then merged with the small groups master.</w:t>
+      </w:r>
+    </w:p>
+    <w:p>
+      <w:pPr>
+        <w:rPr>
+          <w:sz w:val="22"/>
+          <w:szCs w:val="22"/>
+        </w:rPr>
+      </w:pPr>
+    </w:p>
+    <w:p>
+      <w:pPr>
+        <w:rPr>
+          <w:sz w:val="22"/>
+          <w:szCs w:val="22"/>
+        </w:rPr>
+      </w:pPr>
+      <w:r>
+        <w:rPr>
+          <w:b/>
+          <w:bCs/>
+          <w:color w:val="000000"/>
+          <w:sz w:val="22"/>
+          <w:szCs w:val="22"/>
+          <w:u w:val="single"/>
+        </w:rPr>
+        <w:t>Other</w:t>
+      </w:r>
+    </w:p>
+    <w:p>
+      <w:pPr>
+        <w:rPr>
+          <w:color w:val="000000"/>
+          <w:sz w:val="22"/>
+          <w:szCs w:val="22"/>
+        </w:rPr>
+      </w:pPr>
+      <w:r>
+        <w:rPr>
+          <w:color w:val="000000"/>
+          <w:sz w:val="22"/>
+          <w:szCs w:val="22"/>
+        </w:rPr>
+        <w:t>       </w:t>
+      </w:r>
+      <w:r>
+        <w:rPr>
+          <w:color w:val="000000"/>
+          <w:sz w:val="22"/>
+          <w:szCs w:val="22"/>
+        </w:rPr>
+        <w:tab/>
+        <w:t>No member can be fired or quit one week prior to a release. Prior to firing a member, a group discussion must take place with a unanimous vote. If a member does leave the group by any means, any ideas or work done will not be shared with other groups. If a small group requires additional help, members may move between the small groups.</w:t>
+      </w:r>
+    </w:p>
+    <w:p>
+      <w:pPr>
+        <w:rPr>
+          <w:sz w:val="22"/>
+          <w:szCs w:val="22"/>
+        </w:rPr>
+      </w:pPr>
       <w:bookmarkStart w:id="0" w:name="_GoBack"/>
       <w:bookmarkEnd w:id="0"/>
     </w:p>
@@ -115,221 +563,16 @@
       <w:pPr>
         <w:rPr>
           <w:b/>
-          <w:u w:val="single"/>
-        </w:rPr>
-      </w:pPr>
-      <w:r>
-        <w:rPr>
-          <w:b/>
-          <w:u w:val="single"/>
-        </w:rPr>
-        <w:t>Meetings</w:t>
-      </w:r>
-    </w:p>
-    <w:p>
-      <w:pPr>
-        <w:numPr>
-          <w:ilvl w:val="0"/>
-          <w:numId w:val="4"/>
-        </w:numPr>
-      </w:pPr>
-      <w:r>
-        <w:t>How many times per week will the group meet?</w:t>
-      </w:r>
-    </w:p>
-    <w:p>
-      <w:pPr>
-        <w:numPr>
-          <w:ilvl w:val="0"/>
-          <w:numId w:val="4"/>
-        </w:numPr>
-      </w:pPr>
-      <w:r>
-        <w:t>Where, when, and for how long?</w:t>
-      </w:r>
-    </w:p>
-    <w:p>
-      <w:pPr>
-        <w:numPr>
-          <w:ilvl w:val="0"/>
-          <w:numId w:val="4"/>
-        </w:numPr>
-      </w:pPr>
-      <w:r>
-        <w:t>What is the expectation of preparedness prior to arriving at meeting?</w:t>
-      </w:r>
-    </w:p>
-    <w:p>
-      <w:pPr>
-        <w:numPr>
-          <w:ilvl w:val="0"/>
-          <w:numId w:val="4"/>
-        </w:numPr>
-      </w:pPr>
-      <w:r>
-        <w:t>Is there a penalty for not attending meetings?  If so, what is it?</w:t>
-      </w:r>
-    </w:p>
-    <w:p/>
-    <w:p>
-      <w:pPr>
-        <w:rPr>
-          <w:b/>
-          <w:u w:val="single"/>
-        </w:rPr>
-      </w:pPr>
-      <w:r>
-        <w:rPr>
-          <w:b/>
-          <w:u w:val="single"/>
-        </w:rPr>
-        <w:t>Personnel</w:t>
-      </w:r>
-    </w:p>
-    <w:p>
-      <w:pPr>
-        <w:numPr>
-          <w:ilvl w:val="0"/>
-          <w:numId w:val="5"/>
-        </w:numPr>
-      </w:pPr>
-      <w:r>
-        <w:t>What process is in place if responsibilities are not met?</w:t>
-      </w:r>
-    </w:p>
-    <w:p>
-      <w:pPr>
-        <w:numPr>
-          <w:ilvl w:val="0"/>
-          <w:numId w:val="5"/>
-        </w:numPr>
-      </w:pPr>
-      <w:r>
-        <w:t xml:space="preserve">How will the group keep track of the amount of time each person </w:t>
-      </w:r>
-      <w:r>
-        <w:t>is</w:t>
-      </w:r>
-      <w:r>
-        <w:t xml:space="preserve"> putting into the project?</w:t>
-      </w:r>
-    </w:p>
-    <w:p/>
-    <w:p>
-      <w:pPr>
-        <w:rPr>
-          <w:b/>
-          <w:u w:val="single"/>
-        </w:rPr>
-      </w:pPr>
-      <w:bookmarkStart w:id="1" w:name="OLE_LINK1"/>
-      <w:bookmarkStart w:id="2" w:name="OLE_LINK2"/>
-      <w:r>
-        <w:rPr>
-          <w:b/>
-          <w:u w:val="single"/>
-        </w:rPr>
-        <w:t>Approach</w:t>
-      </w:r>
-    </w:p>
-    <w:p>
-      <w:pPr>
-        <w:numPr>
-          <w:ilvl w:val="0"/>
-          <w:numId w:val="6"/>
-        </w:numPr>
-      </w:pPr>
-      <w:r>
-        <w:t>As a group, what is your approach to the project?  Extreme programming?  Individual work, then merge?  At what point(s) will the group merge individual efforts?</w:t>
-      </w:r>
-    </w:p>
-    <w:p>
-      <w:pPr>
-        <w:numPr>
-          <w:ilvl w:val="0"/>
-          <w:numId w:val="6"/>
-        </w:numPr>
-      </w:pPr>
-      <w:r>
-        <w:t>What effect does the approach have on any of the above?</w:t>
-      </w:r>
-    </w:p>
-    <w:bookmarkEnd w:id="1"/>
-    <w:bookmarkEnd w:id="2"/>
-    <w:p>
-      <w:pPr>
-        <w:rPr>
-          <w:b/>
-          <w:sz w:val="28"/>
-          <w:szCs w:val="28"/>
-        </w:rPr>
-      </w:pPr>
-    </w:p>
-    <w:p>
-      <w:pPr>
-        <w:rPr>
-          <w:b/>
-          <w:u w:val="single"/>
-        </w:rPr>
-      </w:pPr>
-      <w:r>
-        <w:rPr>
-          <w:b/>
-          <w:u w:val="single"/>
-        </w:rPr>
-        <w:t>Other</w:t>
-      </w:r>
-    </w:p>
-    <w:p>
-      <w:pPr>
-        <w:numPr>
-          <w:ilvl w:val="0"/>
-          <w:numId w:val="6"/>
-        </w:numPr>
-      </w:pPr>
-      <w:r>
-        <w:t>How might the firing policy be used effectively</w:t>
-      </w:r>
-      <w:r>
-        <w:t>?</w:t>
-      </w:r>
-    </w:p>
-    <w:p>
-      <w:pPr>
-        <w:numPr>
-          <w:ilvl w:val="0"/>
-          <w:numId w:val="6"/>
-        </w:numPr>
-      </w:pPr>
-      <w:r>
-        <w:t>How might the quitting policy be used effectively?</w:t>
-      </w:r>
-    </w:p>
-    <w:p>
-      <w:pPr>
-        <w:numPr>
-          <w:ilvl w:val="0"/>
-          <w:numId w:val="6"/>
-        </w:numPr>
-      </w:pPr>
-      <w:r>
-        <w:t>How will someone who exceeds expectations be rewarded</w:t>
-      </w:r>
-      <w:r>
-        <w:t>?</w:t>
-      </w:r>
-    </w:p>
-    <w:p/>
-    <w:p>
-      <w:pPr>
-        <w:rPr>
-          <w:b/>
-          <w:u w:val="single"/>
-        </w:rPr>
-      </w:pPr>
-      <w:r>
-        <w:rPr>
-          <w:b/>
+          <w:sz w:val="22"/>
+          <w:szCs w:val="22"/>
+          <w:u w:val="single"/>
+        </w:rPr>
+      </w:pPr>
+      <w:r>
+        <w:rPr>
+          <w:b/>
+          <w:sz w:val="22"/>
+          <w:szCs w:val="22"/>
           <w:u w:val="single"/>
         </w:rPr>
         <w:t>Signatures</w:t>
@@ -337,28 +580,579 @@
     </w:p>
     <w:p>
       <w:pPr>
-        <w:pStyle w:val="ListParagraph"/>
-        <w:numPr>
-          <w:ilvl w:val="0"/>
-          <w:numId w:val="7"/>
-        </w:numPr>
-      </w:pPr>
-      <w:r>
-        <w:t>By each group member</w:t>
-      </w:r>
-    </w:p>
-    <w:p>
-      <w:pPr>
-        <w:rPr>
-          <w:b/>
-          <w:sz w:val="28"/>
-          <w:szCs w:val="28"/>
+        <w:rPr>
+          <w:b/>
+          <w:sz w:val="22"/>
+          <w:szCs w:val="22"/>
+          <w:u w:val="single"/>
+        </w:rPr>
+      </w:pPr>
+    </w:p>
+    <w:p>
+      <w:pPr>
+        <w:rPr>
+          <w:sz w:val="22"/>
+          <w:szCs w:val="22"/>
+          <w:u w:val="single"/>
+        </w:rPr>
+      </w:pPr>
+      <w:r>
+        <w:rPr>
+          <w:sz w:val="22"/>
+          <w:szCs w:val="22"/>
+        </w:rPr>
+        <w:t>Anthony Chiang</w:t>
+      </w:r>
+      <w:r>
+        <w:rPr>
+          <w:sz w:val="22"/>
+          <w:szCs w:val="22"/>
+        </w:rPr>
+        <w:tab/>
+      </w:r>
+      <w:r>
+        <w:rPr>
+          <w:sz w:val="22"/>
+          <w:szCs w:val="22"/>
+          <w:u w:val="single"/>
+        </w:rPr>
+        <w:tab/>
+      </w:r>
+      <w:r>
+        <w:rPr>
+          <w:sz w:val="22"/>
+          <w:szCs w:val="22"/>
+          <w:u w:val="single"/>
+        </w:rPr>
+        <w:tab/>
+      </w:r>
+      <w:r>
+        <w:rPr>
+          <w:sz w:val="22"/>
+          <w:szCs w:val="22"/>
+          <w:u w:val="single"/>
+        </w:rPr>
+        <w:tab/>
+      </w:r>
+      <w:r>
+        <w:rPr>
+          <w:sz w:val="22"/>
+          <w:szCs w:val="22"/>
+        </w:rPr>
+        <w:tab/>
+        <w:t xml:space="preserve">Mark </w:t>
+      </w:r>
+      <w:proofErr w:type="spellStart"/>
+      <w:r>
+        <w:rPr>
+          <w:sz w:val="22"/>
+          <w:szCs w:val="22"/>
+        </w:rPr>
+        <w:t>Mevorah</w:t>
+      </w:r>
+      <w:proofErr w:type="spellEnd"/>
+      <w:r>
+        <w:rPr>
+          <w:sz w:val="22"/>
+          <w:szCs w:val="22"/>
+        </w:rPr>
+        <w:tab/>
+      </w:r>
+      <w:r>
+        <w:rPr>
+          <w:sz w:val="22"/>
+          <w:szCs w:val="22"/>
+        </w:rPr>
+        <w:tab/>
+      </w:r>
+      <w:r>
+        <w:rPr>
+          <w:sz w:val="22"/>
+          <w:szCs w:val="22"/>
+          <w:u w:val="single"/>
+        </w:rPr>
+        <w:tab/>
+      </w:r>
+      <w:r>
+        <w:rPr>
+          <w:sz w:val="22"/>
+          <w:szCs w:val="22"/>
+          <w:u w:val="single"/>
+        </w:rPr>
+        <w:tab/>
+      </w:r>
+      <w:r>
+        <w:rPr>
+          <w:sz w:val="22"/>
+          <w:szCs w:val="22"/>
+          <w:u w:val="single"/>
+        </w:rPr>
+        <w:tab/>
+      </w:r>
+    </w:p>
+    <w:p>
+      <w:pPr>
+        <w:rPr>
+          <w:b/>
+          <w:sz w:val="22"/>
+          <w:szCs w:val="22"/>
+          <w:u w:val="single"/>
+        </w:rPr>
+      </w:pPr>
+      <w:r>
+        <w:rPr>
+          <w:sz w:val="22"/>
+          <w:szCs w:val="22"/>
+        </w:rPr>
+        <w:tab/>
+      </w:r>
+    </w:p>
+    <w:p>
+      <w:pPr>
+        <w:rPr>
+          <w:sz w:val="22"/>
+          <w:szCs w:val="22"/>
+        </w:rPr>
+      </w:pPr>
+      <w:r>
+        <w:rPr>
+          <w:sz w:val="22"/>
+          <w:szCs w:val="22"/>
+        </w:rPr>
+        <w:t xml:space="preserve">Deng </w:t>
+      </w:r>
+      <w:proofErr w:type="spellStart"/>
+      <w:r>
+        <w:rPr>
+          <w:sz w:val="22"/>
+          <w:szCs w:val="22"/>
+        </w:rPr>
+        <w:t>Ke</w:t>
+      </w:r>
+      <w:proofErr w:type="spellEnd"/>
+      <w:r>
+        <w:rPr>
+          <w:sz w:val="22"/>
+          <w:szCs w:val="22"/>
+        </w:rPr>
+        <w:t xml:space="preserve"> </w:t>
+      </w:r>
+      <w:proofErr w:type="spellStart"/>
+      <w:r>
+        <w:rPr>
+          <w:sz w:val="22"/>
+          <w:szCs w:val="22"/>
+        </w:rPr>
+        <w:t>Teo</w:t>
+      </w:r>
+      <w:proofErr w:type="spellEnd"/>
+      <w:r>
+        <w:rPr>
+          <w:sz w:val="22"/>
+          <w:szCs w:val="22"/>
+        </w:rPr>
+        <w:tab/>
+      </w:r>
+      <w:r>
+        <w:rPr>
+          <w:sz w:val="22"/>
+          <w:szCs w:val="22"/>
+        </w:rPr>
+        <w:tab/>
+      </w:r>
+      <w:r>
+        <w:rPr>
+          <w:sz w:val="22"/>
+          <w:szCs w:val="22"/>
+          <w:u w:val="single"/>
+        </w:rPr>
+        <w:tab/>
+      </w:r>
+      <w:r>
+        <w:rPr>
+          <w:sz w:val="22"/>
+          <w:szCs w:val="22"/>
+          <w:u w:val="single"/>
+        </w:rPr>
+        <w:tab/>
+      </w:r>
+      <w:r>
+        <w:rPr>
+          <w:sz w:val="22"/>
+          <w:szCs w:val="22"/>
+          <w:u w:val="single"/>
+        </w:rPr>
+        <w:tab/>
+      </w:r>
+      <w:r>
+        <w:rPr>
+          <w:sz w:val="22"/>
+          <w:szCs w:val="22"/>
+        </w:rPr>
+        <w:tab/>
+        <w:t xml:space="preserve">Jason </w:t>
+      </w:r>
+      <w:proofErr w:type="spellStart"/>
+      <w:r>
+        <w:rPr>
+          <w:sz w:val="22"/>
+          <w:szCs w:val="22"/>
+        </w:rPr>
+        <w:t>Terranova</w:t>
+      </w:r>
+      <w:proofErr w:type="spellEnd"/>
+      <w:r>
+        <w:rPr>
+          <w:sz w:val="22"/>
+          <w:szCs w:val="22"/>
+        </w:rPr>
+        <w:tab/>
+      </w:r>
+      <w:r>
+        <w:rPr>
+          <w:sz w:val="22"/>
+          <w:szCs w:val="22"/>
+          <w:u w:val="single"/>
+        </w:rPr>
+        <w:tab/>
+      </w:r>
+      <w:r>
+        <w:rPr>
+          <w:sz w:val="22"/>
+          <w:szCs w:val="22"/>
+          <w:u w:val="single"/>
+        </w:rPr>
+        <w:tab/>
+      </w:r>
+      <w:r>
+        <w:rPr>
+          <w:sz w:val="22"/>
+          <w:szCs w:val="22"/>
+          <w:u w:val="single"/>
+        </w:rPr>
+        <w:tab/>
+      </w:r>
+      <w:r>
+        <w:rPr>
+          <w:sz w:val="22"/>
+          <w:szCs w:val="22"/>
+        </w:rPr>
+        <w:tab/>
+      </w:r>
+      <w:r>
+        <w:rPr>
+          <w:sz w:val="22"/>
+          <w:szCs w:val="22"/>
+          <w:u w:val="single"/>
+        </w:rPr>
+        <w:t xml:space="preserve">                                                                </w:t>
+      </w:r>
+      <w:r>
+        <w:rPr>
+          <w:sz w:val="22"/>
+          <w:szCs w:val="22"/>
+        </w:rPr>
+        <w:t xml:space="preserve">                                </w:t>
+      </w:r>
+    </w:p>
+    <w:p>
+      <w:pPr>
+        <w:rPr>
+          <w:sz w:val="22"/>
+          <w:szCs w:val="22"/>
+        </w:rPr>
+      </w:pPr>
+      <w:r>
+        <w:rPr>
+          <w:sz w:val="22"/>
+          <w:szCs w:val="22"/>
+        </w:rPr>
+        <w:t>Bryant Ku</w:t>
+      </w:r>
+      <w:r>
+        <w:rPr>
+          <w:sz w:val="22"/>
+          <w:szCs w:val="22"/>
+        </w:rPr>
+        <w:tab/>
+      </w:r>
+      <w:r>
+        <w:rPr>
+          <w:sz w:val="22"/>
+          <w:szCs w:val="22"/>
+        </w:rPr>
+        <w:tab/>
+      </w:r>
+      <w:r>
+        <w:rPr>
+          <w:sz w:val="22"/>
+          <w:szCs w:val="22"/>
+          <w:u w:val="single"/>
+        </w:rPr>
+        <w:tab/>
+      </w:r>
+      <w:r>
+        <w:rPr>
+          <w:sz w:val="22"/>
+          <w:szCs w:val="22"/>
+          <w:u w:val="single"/>
+        </w:rPr>
+        <w:tab/>
+      </w:r>
+      <w:r>
+        <w:rPr>
+          <w:sz w:val="22"/>
+          <w:szCs w:val="22"/>
+          <w:u w:val="single"/>
+        </w:rPr>
+        <w:tab/>
+      </w:r>
+      <w:r>
+        <w:rPr>
+          <w:sz w:val="22"/>
+          <w:szCs w:val="22"/>
+        </w:rPr>
+        <w:tab/>
+        <w:t>Steven Uy</w:t>
+      </w:r>
+      <w:r>
+        <w:rPr>
+          <w:sz w:val="22"/>
+          <w:szCs w:val="22"/>
+        </w:rPr>
+        <w:tab/>
+      </w:r>
+      <w:r>
+        <w:rPr>
+          <w:sz w:val="22"/>
+          <w:szCs w:val="22"/>
+        </w:rPr>
+        <w:tab/>
+      </w:r>
+      <w:r>
+        <w:rPr>
+          <w:sz w:val="22"/>
+          <w:szCs w:val="22"/>
+          <w:u w:val="single"/>
+        </w:rPr>
+        <w:tab/>
+      </w:r>
+      <w:r>
+        <w:rPr>
+          <w:sz w:val="22"/>
+          <w:szCs w:val="22"/>
+          <w:u w:val="single"/>
+        </w:rPr>
+        <w:tab/>
+      </w:r>
+      <w:r>
+        <w:rPr>
+          <w:sz w:val="22"/>
+          <w:szCs w:val="22"/>
+          <w:u w:val="single"/>
+        </w:rPr>
+        <w:tab/>
+        <w:t xml:space="preserve"> </w:t>
+      </w:r>
+    </w:p>
+    <w:p>
+      <w:pPr>
+        <w:rPr>
+          <w:sz w:val="22"/>
+          <w:szCs w:val="22"/>
+        </w:rPr>
+      </w:pPr>
+      <w:r>
+        <w:rPr>
+          <w:sz w:val="22"/>
+          <w:szCs w:val="22"/>
+        </w:rPr>
+        <w:tab/>
+      </w:r>
+      <w:r>
+        <w:rPr>
+          <w:sz w:val="22"/>
+          <w:szCs w:val="22"/>
+        </w:rPr>
+        <w:tab/>
+      </w:r>
+      <w:r>
+        <w:rPr>
+          <w:sz w:val="22"/>
+          <w:szCs w:val="22"/>
+        </w:rPr>
+        <w:tab/>
+      </w:r>
+      <w:r>
+        <w:rPr>
+          <w:sz w:val="22"/>
+          <w:szCs w:val="22"/>
+        </w:rPr>
+        <w:tab/>
+      </w:r>
+      <w:r>
+        <w:rPr>
+          <w:sz w:val="22"/>
+          <w:szCs w:val="22"/>
+        </w:rPr>
+        <w:tab/>
+      </w:r>
+      <w:r>
+        <w:rPr>
+          <w:sz w:val="22"/>
+          <w:szCs w:val="22"/>
+        </w:rPr>
+        <w:tab/>
+      </w:r>
+      <w:r>
+        <w:rPr>
+          <w:sz w:val="22"/>
+          <w:szCs w:val="22"/>
+          <w:u w:val="single"/>
+        </w:rPr>
+        <w:t xml:space="preserve">                                               </w:t>
+      </w:r>
+    </w:p>
+    <w:p>
+      <w:pPr>
+        <w:rPr>
+          <w:sz w:val="22"/>
+          <w:szCs w:val="22"/>
+        </w:rPr>
+      </w:pPr>
+      <w:r>
+        <w:rPr>
+          <w:sz w:val="22"/>
+          <w:szCs w:val="22"/>
+        </w:rPr>
+        <w:t>Steven Louie</w:t>
+      </w:r>
+      <w:r>
+        <w:rPr>
+          <w:sz w:val="22"/>
+          <w:szCs w:val="22"/>
+        </w:rPr>
+        <w:tab/>
+      </w:r>
+      <w:r>
+        <w:rPr>
+          <w:sz w:val="22"/>
+          <w:szCs w:val="22"/>
+        </w:rPr>
+        <w:tab/>
+      </w:r>
+      <w:r>
+        <w:rPr>
+          <w:sz w:val="22"/>
+          <w:szCs w:val="22"/>
+          <w:u w:val="single"/>
+        </w:rPr>
+        <w:tab/>
+      </w:r>
+      <w:r>
+        <w:rPr>
+          <w:sz w:val="22"/>
+          <w:szCs w:val="22"/>
+          <w:u w:val="single"/>
+        </w:rPr>
+        <w:tab/>
+      </w:r>
+      <w:r>
+        <w:rPr>
+          <w:sz w:val="22"/>
+          <w:szCs w:val="22"/>
+          <w:u w:val="single"/>
+        </w:rPr>
+        <w:tab/>
+      </w:r>
+      <w:r>
+        <w:rPr>
+          <w:sz w:val="22"/>
+          <w:szCs w:val="22"/>
+        </w:rPr>
+        <w:tab/>
+      </w:r>
+      <w:r>
+        <w:rPr>
+          <w:sz w:val="22"/>
+          <w:szCs w:val="22"/>
+        </w:rPr>
+        <w:tab/>
+      </w:r>
+      <w:r>
+        <w:rPr>
+          <w:sz w:val="22"/>
+          <w:szCs w:val="22"/>
+        </w:rPr>
+        <w:tab/>
+      </w:r>
+      <w:r>
+        <w:rPr>
+          <w:sz w:val="22"/>
+          <w:szCs w:val="22"/>
+          <w:u w:val="single"/>
+        </w:rPr>
+        <w:t xml:space="preserve">                                               </w:t>
+      </w:r>
+      <w:r>
+        <w:rPr>
+          <w:sz w:val="22"/>
+          <w:szCs w:val="22"/>
+        </w:rPr>
+        <w:br/>
+      </w:r>
+    </w:p>
+    <w:p>
+      <w:pPr>
+        <w:ind w:left="720"/>
+        <w:rPr>
+          <w:b/>
+          <w:sz w:val="22"/>
+          <w:szCs w:val="22"/>
+          <w:u w:val="single"/>
+        </w:rPr>
+      </w:pPr>
+      <w:r>
+        <w:rPr>
+          <w:sz w:val="22"/>
+          <w:szCs w:val="22"/>
+          <w:u w:val="single"/>
+        </w:rPr>
+        <w:t xml:space="preserve">      </w:t>
+      </w:r>
+      <w:r>
+        <w:rPr>
+          <w:b/>
+          <w:sz w:val="22"/>
+          <w:szCs w:val="22"/>
+          <w:u w:val="single"/>
+        </w:rPr>
+        <w:br/>
+      </w:r>
+    </w:p>
+    <w:p>
+      <w:pPr>
+        <w:ind w:left="720"/>
+        <w:rPr>
+          <w:b/>
+          <w:sz w:val="22"/>
+          <w:szCs w:val="22"/>
+        </w:rPr>
+      </w:pPr>
+    </w:p>
+    <w:p>
+      <w:pPr>
+        <w:rPr>
+          <w:b/>
+          <w:sz w:val="22"/>
+          <w:szCs w:val="22"/>
+          <w:u w:val="single"/>
         </w:rPr>
       </w:pPr>
     </w:p>
     <w:sectPr>
       <w:pgSz w:w="12240" w:h="15840"/>
-      <w:pgMar w:top="1008" w:right="1440" w:bottom="1008" w:left="1440" w:header="720" w:footer="720" w:gutter="0"/>
+      <w:pgMar w:top="864" w:right="1152" w:bottom="864" w:left="1152" w:header="720" w:footer="720" w:gutter="0"/>
       <w:cols w:space="720"/>
       <w:docGrid w:linePitch="360"/>
     </w:sectPr>
@@ -1372,6 +2166,7 @@
     <w:lsdException w:name="Subtitle" w:qFormat="1"/>
     <w:lsdException w:name="Strong" w:qFormat="1"/>
     <w:lsdException w:name="Emphasis" w:qFormat="1"/>
+    <w:lsdException w:name="Normal (Web)" w:uiPriority="99"/>
     <w:lsdException w:name="Placeholder Text" w:semiHidden="1" w:uiPriority="99"/>
     <w:lsdException w:name="No Spacing" w:uiPriority="1" w:qFormat="1"/>
     <w:lsdException w:name="Light Shading" w:uiPriority="60"/>
@@ -1496,7 +2291,6 @@
   <w:style w:type="character" w:default="1" w:styleId="DefaultParagraphFont">
     <w:name w:val="Default Paragraph Font"/>
     <w:uiPriority w:val="1"/>
-    <w:semiHidden/>
     <w:unhideWhenUsed/>
   </w:style>
   <w:style w:type="table" w:default="1" w:styleId="TableNormal">
@@ -1556,6 +2350,26 @@
       <w:contextualSpacing/>
     </w:pPr>
   </w:style>
+  <w:style w:type="paragraph" w:styleId="NormalWeb">
+    <w:name w:val="Normal (Web)"/>
+    <w:basedOn w:val="Normal"/>
+    <w:uiPriority w:val="99"/>
+    <w:unhideWhenUsed/>
+    <w:rsid w:val="007804FD"/>
+    <w:pPr>
+      <w:spacing w:before="100" w:beforeAutospacing="1" w:after="100" w:afterAutospacing="1"/>
+    </w:pPr>
+    <w:rPr>
+      <w:rFonts w:ascii="Times" w:hAnsi="Times"/>
+      <w:sz w:val="20"/>
+      <w:szCs w:val="20"/>
+    </w:rPr>
+  </w:style>
+  <w:style w:type="character" w:customStyle="1" w:styleId="apple-tab-span">
+    <w:name w:val="apple-tab-span"/>
+    <w:basedOn w:val="DefaultParagraphFont"/>
+    <w:rsid w:val="007804FD"/>
+  </w:style>
 </w:styles>
 </file>
 
@@ -1586,6 +2400,7 @@
     <w:lsdException w:name="Subtitle" w:qFormat="1"/>
     <w:lsdException w:name="Strong" w:qFormat="1"/>
     <w:lsdException w:name="Emphasis" w:qFormat="1"/>
+    <w:lsdException w:name="Normal (Web)" w:uiPriority="99"/>
     <w:lsdException w:name="Placeholder Text" w:semiHidden="1" w:uiPriority="99"/>
     <w:lsdException w:name="No Spacing" w:uiPriority="1" w:qFormat="1"/>
     <w:lsdException w:name="Light Shading" w:uiPriority="60"/>
@@ -1710,7 +2525,6 @@
   <w:style w:type="character" w:default="1" w:styleId="DefaultParagraphFont">
     <w:name w:val="Default Paragraph Font"/>
     <w:uiPriority w:val="1"/>
-    <w:semiHidden/>
     <w:unhideWhenUsed/>
   </w:style>
   <w:style w:type="table" w:default="1" w:styleId="TableNormal">
@@ -1769,6 +2583,26 @@
       <w:ind w:left="720"/>
       <w:contextualSpacing/>
     </w:pPr>
+  </w:style>
+  <w:style w:type="paragraph" w:styleId="NormalWeb">
+    <w:name w:val="Normal (Web)"/>
+    <w:basedOn w:val="Normal"/>
+    <w:uiPriority w:val="99"/>
+    <w:unhideWhenUsed/>
+    <w:rsid w:val="007804FD"/>
+    <w:pPr>
+      <w:spacing w:before="100" w:beforeAutospacing="1" w:after="100" w:afterAutospacing="1"/>
+    </w:pPr>
+    <w:rPr>
+      <w:rFonts w:ascii="Times" w:hAnsi="Times"/>
+      <w:sz w:val="20"/>
+      <w:szCs w:val="20"/>
+    </w:rPr>
+  </w:style>
+  <w:style w:type="character" w:customStyle="1" w:styleId="apple-tab-span">
+    <w:name w:val="apple-tab-span"/>
+    <w:basedOn w:val="DefaultParagraphFont"/>
+    <w:rsid w:val="007804FD"/>
   </w:style>
 </w:styles>
 </file>

--- a/Group_Contract.docx
+++ b/Group_Contract.docx
@@ -351,7 +351,15 @@
           <w:sz w:val="22"/>
           <w:szCs w:val="22"/>
         </w:rPr>
-        <w:t xml:space="preserve"> Building for at least 3 hours.  Members are expected to complete any work committed to outside of meetings and otherwise contact the group. If a member is absent from the meeting without prior notice, the penalty is a report detailing the work he/she has completed. If a member were to miss more than 3 meetings, the firing process will take place. </w:t>
+        <w:t xml:space="preserve"> Building for at least 3 hours.</w:t>
+      </w:r>
+      <w:r>
+        <w:rPr>
+          <w:color w:val="000000"/>
+          <w:sz w:val="22"/>
+          <w:szCs w:val="22"/>
+        </w:rPr>
+        <w:t xml:space="preserve"> Members are expected to complete any work committed to outside of meetings and otherwise contact the group. If a member is absent from the meeting without prior notice, the penalty is a report detailing the work he/she has completed. If a member were to miss more than 3 meetings, the firing process will take place. </w:t>
       </w:r>
     </w:p>
     <w:p>
@@ -404,25 +412,33 @@
           <w:szCs w:val="22"/>
         </w:rPr>
         <w:tab/>
-        <w:t xml:space="preserve">If responsibilities are not met, a group intervention will take place giving he/she a warning. If no change results, the group will discuss the appropriate actions to take. Individual hours of work will be monitored based on </w:t>
-      </w:r>
-      <w:proofErr w:type="spellStart"/>
-      <w:r>
-        <w:rPr>
-          <w:color w:val="000000"/>
-          <w:sz w:val="22"/>
-          <w:szCs w:val="22"/>
-        </w:rPr>
-        <w:t>GitHub</w:t>
-      </w:r>
-      <w:proofErr w:type="spellEnd"/>
-      <w:r>
-        <w:rPr>
-          <w:color w:val="000000"/>
-          <w:sz w:val="22"/>
-          <w:szCs w:val="22"/>
-        </w:rPr>
-        <w:t xml:space="preserve"> commits as well as lines of code written. Each small group will have a subproject manager, decided by nomination.</w:t>
+        <w:t xml:space="preserve">If responsibilities are not met, a group intervention will take place giving he/she a warning. If no change results, the group will discuss the appropriate actions to take. </w:t>
+      </w:r>
+      <w:r>
+        <w:rPr>
+          <w:color w:val="000000"/>
+          <w:sz w:val="22"/>
+          <w:szCs w:val="22"/>
+        </w:rPr>
+        <w:t>Pivotal Tracker, an agile project management tool, will be used to monitor individual progress and project development.</w:t>
+      </w:r>
+      <w:bookmarkStart w:id="0" w:name="_GoBack"/>
+      <w:bookmarkEnd w:id="0"/>
+      <w:r>
+        <w:rPr>
+          <w:color w:val="000000"/>
+          <w:sz w:val="22"/>
+          <w:szCs w:val="22"/>
+        </w:rPr>
+        <w:t xml:space="preserve"> </w:t>
+      </w:r>
+      <w:r>
+        <w:rPr>
+          <w:color w:val="000000"/>
+          <w:sz w:val="22"/>
+          <w:szCs w:val="22"/>
+        </w:rPr>
+        <w:t>Each small group will have a subproject manager, decided by nomination.</w:t>
       </w:r>
     </w:p>
     <w:p>
@@ -556,8 +572,6 @@
           <w:szCs w:val="22"/>
         </w:rPr>
       </w:pPr>
-      <w:bookmarkStart w:id="0" w:name="_GoBack"/>
-      <w:bookmarkEnd w:id="0"/>
     </w:p>
     <w:p>
       <w:pPr>
@@ -2291,6 +2305,7 @@
   <w:style w:type="character" w:default="1" w:styleId="DefaultParagraphFont">
     <w:name w:val="Default Paragraph Font"/>
     <w:uiPriority w:val="1"/>
+    <w:semiHidden/>
     <w:unhideWhenUsed/>
   </w:style>
   <w:style w:type="table" w:default="1" w:styleId="TableNormal">
@@ -2525,6 +2540,7 @@
   <w:style w:type="character" w:default="1" w:styleId="DefaultParagraphFont">
     <w:name w:val="Default Paragraph Font"/>
     <w:uiPriority w:val="1"/>
+    <w:semiHidden/>
     <w:unhideWhenUsed/>
   </w:style>
   <w:style w:type="table" w:default="1" w:styleId="TableNormal">
